--- a/Noi-khoa/The-notebook_MedPocket/Con-dau-that-nguc.docx
+++ b/Noi-khoa/The-notebook_MedPocket/Con-dau-that-nguc.docx
@@ -597,7 +597,19 @@
         <w:t>Các đặc tính của cơn đau thắt ngực</w:t>
       </w:r>
       <w:r>
-        <w:t xml:space="preserve"> và phân biệt với các triệu chứng đau khác như phình tắc động mạch chủ ngực.</w:t>
+        <w:t xml:space="preserve"> và phân biệt với các triệu chứng đau khác như phình t</w:t>
+      </w:r>
+      <w:r>
+        <w:t>ách</w:t>
+      </w:r>
+      <w:r>
+        <w:t xml:space="preserve"> động mạch chủ ngực</w:t>
+      </w:r>
+      <w:r>
+        <w:t>, viêm màng ngoài tim cấp, viêm cơ tim, nhồi máu phổi, loét dạ dày-tá tràng, viêm tụy cấp, v.v</w:t>
+      </w:r>
+      <w:r>
+        <w:t>.</w:t>
       </w:r>
       <w:r>
         <w:t xml:space="preserve"> Tính chất cơn đau gồm OPQRST</w:t>
@@ -1377,7 +1389,13 @@
         <w:jc w:val="both"/>
       </w:pPr>
       <w:r>
-        <w:t>- Heparin trọng lượng phân tử thấp như Lovenox (Exanoheparin) liều 1</w:t>
+        <w:t xml:space="preserve">- </w:t>
+      </w:r>
+      <w:r>
+        <w:t xml:space="preserve">Thuốc chống đông: </w:t>
+      </w:r>
+      <w:r>
+        <w:t>Heparin trọng lượng phân tử thấp như Lovenox (Exanoheparin) liều 1</w:t>
       </w:r>
       <w:r>
         <w:t xml:space="preserve"> </w:t>
@@ -1393,7 +1411,13 @@
         <w:jc w:val="both"/>
       </w:pPr>
       <w:r>
-        <w:t>- Clopidogrel 300 mg trong ngày đầu và 75 mg từ ngày thứ hai. Aspegic 300 mg trong ngày đầu. và 81-162 mg từ ngày thứ hai. Thuốc ngưng kết tập tiểu cầu kép dùng kéo dài 3-6 tháng. Nếu BN can thiệp thì dùng 15-18 tháng. Sau một thời gian dùng ngưng kết tập tiểu cầu đơn.</w:t>
+        <w:t xml:space="preserve">- </w:t>
+      </w:r>
+      <w:r>
+        <w:t xml:space="preserve">Thuốc chống kết tập tiểu cầu: </w:t>
+      </w:r>
+      <w:r>
+        <w:t>Clopidogrel 300 mg trong ngày đầu và 75 mg từ ngày thứ hai. Aspegic 300 mg trong ngày đầu và 81-162 mg từ ngày thứ hai. Thuốc ngưng kết tập tiểu cầu kép dùng kéo dài 3-6 tháng. Nếu BN can thiệp thì dùng 15-18 tháng. Sau một thời gian dùng ngưng kết tập tiểu cầu đơn.</w:t>
       </w:r>
     </w:p>
     <w:p>
@@ -2209,7 +2233,7 @@
         <v:path o:extrusionok="f" gradientshapeok="t" o:connecttype="rect"/>
         <o:lock v:ext="edit" aspectratio="t"/>
       </v:shapetype>
-      <v:shape id="_x0000_i1044" type="#_x0000_t75" style="width:9pt;height:9pt" o:bullet="t">
+      <v:shape id="_x0000_i1085" type="#_x0000_t75" style="width:9pt;height:9pt" o:bullet="t">
         <v:imagedata r:id="rId1" o:title="j0115866"/>
       </v:shape>
     </w:pict>

--- a/Noi-khoa/The-notebook_MedPocket/Con-dau-that-nguc.docx
+++ b/Noi-khoa/The-notebook_MedPocket/Con-dau-that-nguc.docx
@@ -876,6 +876,53 @@
           <w:b/>
           <w:bCs/>
         </w:rPr>
+        <w:t>Các nội dung cần chẩn đoán ở BN đau thắt ngực</w:t>
+      </w:r>
+    </w:p>
+    <w:p>
+      <w:pPr>
+        <w:pStyle w:val="ListParagraph"/>
+        <w:ind w:left="0"/>
+        <w:jc w:val="both"/>
+      </w:pPr>
+      <w:r>
+        <w:t>Chẩn đoán xác định</w:t>
+      </w:r>
+      <w:r>
+        <w:t xml:space="preserve"> (ổn định/không ổn định)</w:t>
+      </w:r>
+      <w:r>
+        <w:t xml:space="preserve"> – chẩn đoán nguyên nhân </w:t>
+      </w:r>
+      <w:r>
+        <w:t>–</w:t>
+      </w:r>
+      <w:r>
+        <w:t xml:space="preserve"> </w:t>
+      </w:r>
+      <w:r>
+        <w:t>chẩn đoán can thiệp và yếu tố nguy cơ nếu có</w:t>
+      </w:r>
+    </w:p>
+    <w:p>
+      <w:pPr>
+        <w:pStyle w:val="ListParagraph"/>
+        <w:numPr>
+          <w:ilvl w:val="0"/>
+          <w:numId w:val="15"/>
+        </w:numPr>
+        <w:ind w:left="0" w:firstLine="0"/>
+        <w:jc w:val="both"/>
+        <w:rPr>
+          <w:b/>
+          <w:bCs/>
+        </w:rPr>
+      </w:pPr>
+      <w:r>
+        <w:rPr>
+          <w:b/>
+          <w:bCs/>
+        </w:rPr>
         <w:t>Tiêu chuẩn c</w:t>
       </w:r>
       <w:r>
@@ -987,6 +1034,7 @@
           <w:b/>
           <w:bCs/>
         </w:rPr>
+        <w:lastRenderedPageBreak/>
         <w:t>Giải phẫu</w:t>
       </w:r>
       <w:r>
@@ -1011,7 +1059,6 @@
         <w:jc w:val="both"/>
       </w:pPr>
       <w:r>
-        <w:lastRenderedPageBreak/>
         <w:drawing>
           <wp:inline distT="0" distB="0" distL="0" distR="0" wp14:anchorId="675B7A3C" wp14:editId="47A8203C">
             <wp:extent cx="3514725" cy="3190075"/>
@@ -1294,6 +1341,100 @@
           <w:b/>
           <w:bCs/>
         </w:rPr>
+        <w:t>Điều trị BN có cơn đau thắt ngực ổn định</w:t>
+      </w:r>
+    </w:p>
+    <w:p>
+      <w:pPr>
+        <w:pStyle w:val="ListParagraph"/>
+        <w:ind w:left="0"/>
+        <w:jc w:val="both"/>
+      </w:pPr>
+      <w:r>
+        <w:t>- Chẹn beta giao cảm ưu tiên chọn lọc beta1 khi không có chống chỉ định như Betaloc Zok (Metoprolol succinate), Concor (Bisoprolol)</w:t>
+      </w:r>
+    </w:p>
+    <w:p>
+      <w:pPr>
+        <w:pStyle w:val="ListParagraph"/>
+        <w:ind w:left="0"/>
+        <w:jc w:val="both"/>
+      </w:pPr>
+      <w:r>
+        <w:t>- Thuốc ức chế men chuyển hoặc chẹn thụ thể nếu không có chống chỉ định như Coversyl (Perindopril), Zestril (Lisinopril), Aprovel (Irbesartan)</w:t>
+      </w:r>
+    </w:p>
+    <w:p>
+      <w:pPr>
+        <w:pStyle w:val="ListParagraph"/>
+        <w:ind w:left="0"/>
+        <w:jc w:val="both"/>
+      </w:pPr>
+      <w:r>
+        <w:t>- Thuốc chống kết tập tiểu cầu: Aspegic 81-162 mg.</w:t>
+      </w:r>
+    </w:p>
+    <w:p>
+      <w:pPr>
+        <w:pStyle w:val="ListParagraph"/>
+        <w:ind w:left="0"/>
+        <w:jc w:val="both"/>
+      </w:pPr>
+      <w:r>
+        <w:t xml:space="preserve">- Statin: Lipitor (Atorvastatin) </w:t>
+      </w:r>
+      <w:r>
+        <w:t>1</w:t>
+      </w:r>
+      <w:r>
+        <w:t>0 mg/ngày</w:t>
+      </w:r>
+      <w:r>
+        <w:t>.</w:t>
+      </w:r>
+    </w:p>
+    <w:p>
+      <w:pPr>
+        <w:pStyle w:val="ListParagraph"/>
+        <w:ind w:left="0"/>
+        <w:jc w:val="both"/>
+      </w:pPr>
+      <w:r>
+        <w:t>- Điều trị yếu tố nguy cơ như tăng huyết áp, đái đường, rối loạn lipid máu, béo phì, hút thuốc, v.v</w:t>
+      </w:r>
+    </w:p>
+    <w:p>
+      <w:pPr>
+        <w:pStyle w:val="ListParagraph"/>
+        <w:ind w:left="0"/>
+        <w:jc w:val="both"/>
+      </w:pPr>
+      <w:r>
+        <w:t xml:space="preserve">- </w:t>
+      </w:r>
+      <w:r>
+        <w:t>Theo dõi định kỳ, lâu dài cho BN, khám định kỳ 2-3 tháng/lần.</w:t>
+      </w:r>
+    </w:p>
+    <w:p>
+      <w:pPr>
+        <w:pStyle w:val="ListParagraph"/>
+        <w:numPr>
+          <w:ilvl w:val="0"/>
+          <w:numId w:val="15"/>
+        </w:numPr>
+        <w:ind w:left="0" w:firstLine="0"/>
+        <w:jc w:val="both"/>
+        <w:rPr>
+          <w:b/>
+          <w:bCs/>
+        </w:rPr>
+      </w:pPr>
+      <w:r>
+        <w:rPr>
+          <w:b/>
+          <w:bCs/>
+        </w:rPr>
         <w:t>Điều trị</w:t>
       </w:r>
       <w:r>
@@ -1303,6 +1444,13 @@
         </w:rPr>
         <w:t xml:space="preserve"> BN có cơn đau thắt ngực</w:t>
       </w:r>
+      <w:r>
+        <w:rPr>
+          <w:b/>
+          <w:bCs/>
+        </w:rPr>
+        <w:t xml:space="preserve"> không ổn định</w:t>
+      </w:r>
     </w:p>
     <w:p>
       <w:pPr>
@@ -1417,7 +1565,19 @@
         <w:t xml:space="preserve">Thuốc chống kết tập tiểu cầu: </w:t>
       </w:r>
       <w:r>
-        <w:t>Clopidogrel 300 mg trong ngày đầu và 75 mg từ ngày thứ hai. Aspegic 300 mg trong ngày đầu và 81-162 mg từ ngày thứ hai. Thuốc ngưng kết tập tiểu cầu kép dùng kéo dài 3-6 tháng. Nếu BN can thiệp thì dùng 15-18 tháng. Sau một thời gian dùng ngưng kết tập tiểu cầu đơn.</w:t>
+        <w:t>Clopidogrel 300 mg trong ngày đầu và 75 mg từ ngày thứ hai. Aspegic</w:t>
+      </w:r>
+      <w:r>
+        <w:t xml:space="preserve"> (Aspirin)</w:t>
+      </w:r>
+      <w:r>
+        <w:t xml:space="preserve"> 300 mg trong ngày đầu và 81-162 mg từ ngày thứ hai. Thuốc ngưng kết tập tiểu cầu kép dùng kéo dài 3-6 tháng. Nếu BN can thiệp thì dùng 15-18 tháng. Sau một thời gian dùng ngưng kết tập tiểu cầu đơn</w:t>
+      </w:r>
+      <w:r>
+        <w:t xml:space="preserve"> (Aspirin)</w:t>
+      </w:r>
+      <w:r>
+        <w:t>.</w:t>
       </w:r>
     </w:p>
     <w:p>
@@ -1649,7 +1809,7 @@
       <w:type w:val="continuous"/>
       <w:pgSz w:w="11906" w:h="16838"/>
       <w:pgMar w:top="1440" w:right="1080" w:bottom="1440" w:left="900" w:header="708" w:footer="708" w:gutter="0"/>
-      <w:cols w:num="2" w:space="334"/>
+      <w:cols w:num="2" w:space="566"/>
       <w:docGrid w:linePitch="360"/>
     </w:sectPr>
   </w:body>
@@ -2097,7 +2257,7 @@
           <wp:extent cx="609600" cy="609600"/>
           <wp:effectExtent l="0" t="0" r="0" b="0"/>
           <wp:wrapNone/>
-          <wp:docPr id="22" name="Picture 22"/>
+          <wp:docPr id="15" name="Picture 15"/>
           <wp:cNvGraphicFramePr>
             <a:graphicFrameLocks xmlns:a="http://schemas.openxmlformats.org/drawingml/2006/main" noChangeAspect="1"/>
           </wp:cNvGraphicFramePr>
@@ -2233,7 +2393,7 @@
         <v:path o:extrusionok="f" gradientshapeok="t" o:connecttype="rect"/>
         <o:lock v:ext="edit" aspectratio="t"/>
       </v:shapetype>
-      <v:shape id="_x0000_i1085" type="#_x0000_t75" style="width:9pt;height:9pt" o:bullet="t">
+      <v:shape id="_x0000_i1053" type="#_x0000_t75" style="width:9pt;height:9pt" o:bullet="t">
         <v:imagedata r:id="rId1" o:title="j0115866"/>
       </v:shape>
     </w:pict>
